--- a/Screenshots of tables with Appropriate Row Counts.docx
+++ b/Screenshots of tables with Appropriate Row Counts.docx
@@ -411,19 +411,21 @@
     </w:p>
     <w:p>
       <w:pPr>
-        <w:ind w:left="720"/>
+        <w:pStyle w:val="NormalWeb"/>
+        <w:numPr>
+          <w:ilvl w:val="0"/>
+          <w:numId w:val="1"/>
+        </w:numPr>
       </w:pPr>
       <w:r>
         <w:rPr>
           <w:noProof/>
-          <w:sz w:val="18"/>
-          <w:szCs w:val="18"/>
         </w:rPr>
         <w:drawing>
-          <wp:inline distT="0" distB="0" distL="0" distR="0" wp14:anchorId="790307B8" wp14:editId="16F78189">
-            <wp:extent cx="5943600" cy="3157220"/>
-            <wp:effectExtent l="0" t="0" r="0" b="5080"/>
-            <wp:docPr id="490627143" name="Picture 1"/>
+          <wp:inline distT="0" distB="0" distL="0" distR="0" wp14:anchorId="5C0CE441" wp14:editId="7D365673">
+            <wp:extent cx="5943600" cy="3157855"/>
+            <wp:effectExtent l="0" t="0" r="0" b="4445"/>
+            <wp:docPr id="1288395089" name="Picture 1"/>
             <wp:cNvGraphicFramePr>
               <a:graphicFrameLocks xmlns:a="http://schemas.openxmlformats.org/drawingml/2006/main" noChangeAspect="1"/>
             </wp:cNvGraphicFramePr>
@@ -431,23 +433,36 @@
               <a:graphicData uri="http://schemas.openxmlformats.org/drawingml/2006/picture">
                 <pic:pic xmlns:pic="http://schemas.openxmlformats.org/drawingml/2006/picture">
                   <pic:nvPicPr>
-                    <pic:cNvPr id="1096860867" name=""/>
-                    <pic:cNvPicPr/>
+                    <pic:cNvPr id="0" name="Picture 1"/>
+                    <pic:cNvPicPr>
+                      <a:picLocks noChangeAspect="1" noChangeArrowheads="1"/>
+                    </pic:cNvPicPr>
                   </pic:nvPicPr>
                   <pic:blipFill>
-                    <a:blip r:embed="rId10"/>
+                    <a:blip r:embed="rId11" cstate="print">
+                      <a:extLst>
+                        <a:ext uri="{28A0092B-C50C-407E-A947-70E740481C1C}">
+                          <a14:useLocalDpi xmlns:a14="http://schemas.microsoft.com/office/drawing/2010/main" val="0"/>
+                        </a:ext>
+                      </a:extLst>
+                    </a:blip>
+                    <a:srcRect/>
                     <a:stretch>
                       <a:fillRect/>
                     </a:stretch>
                   </pic:blipFill>
-                  <pic:spPr>
+                  <pic:spPr bwMode="auto">
                     <a:xfrm>
                       <a:off x="0" y="0"/>
-                      <a:ext cx="5943600" cy="3157220"/>
+                      <a:ext cx="5943600" cy="3157855"/>
                     </a:xfrm>
                     <a:prstGeom prst="rect">
                       <a:avLst/>
                     </a:prstGeom>
+                    <a:noFill/>
+                    <a:ln>
+                      <a:noFill/>
+                    </a:ln>
                   </pic:spPr>
                 </pic:pic>
               </a:graphicData>
@@ -455,6 +470,11 @@
           </wp:inline>
         </w:drawing>
       </w:r>
+    </w:p>
+    <w:p>
+      <w:pPr>
+        <w:ind w:left="720"/>
+      </w:pPr>
     </w:p>
     <w:p>
       <w:pPr>
@@ -491,7 +511,7 @@
                     <pic:cNvPicPr/>
                   </pic:nvPicPr>
                   <pic:blipFill>
-                    <a:blip r:embed="rId11"/>
+                    <a:blip r:embed="rId12"/>
                     <a:stretch>
                       <a:fillRect/>
                     </a:stretch>
@@ -1247,6 +1267,7 @@
   <w:style w:type="character" w:default="1" w:styleId="DefaultParagraphFont">
     <w:name w:val="Default Paragraph Font"/>
     <w:uiPriority w:val="1"/>
+    <w:semiHidden/>
     <w:unhideWhenUsed/>
   </w:style>
   <w:style w:type="table" w:default="1" w:styleId="TableNormal">
@@ -1558,6 +1579,23 @@
       <w:smallCaps/>
       <w:color w:val="2F5496" w:themeColor="accent1" w:themeShade="BF"/>
       <w:spacing w:val="5"/>
+    </w:rPr>
+  </w:style>
+  <w:style w:type="paragraph" w:styleId="NormalWeb">
+    <w:name w:val="Normal (Web)"/>
+    <w:basedOn w:val="Normal"/>
+    <w:uiPriority w:val="99"/>
+    <w:semiHidden/>
+    <w:unhideWhenUsed/>
+    <w:rsid w:val="00152C39"/>
+    <w:pPr>
+      <w:spacing w:before="100" w:beforeAutospacing="1" w:after="100" w:afterAutospacing="1" w:line="240" w:lineRule="auto"/>
+    </w:pPr>
+    <w:rPr>
+      <w:rFonts w:ascii="Times New Roman" w:eastAsia="Times New Roman" w:hAnsi="Times New Roman" w:cs="Times New Roman"/>
+      <w:kern w:val="0"/>
+      <w:lang w:bidi="te-IN"/>
+      <w14:ligatures w14:val="none"/>
     </w:rPr>
   </w:style>
 </w:styles>
